--- a/project/Entwurf Halbjahresprojekt Pinball 45.docx
+++ b/project/Entwurf Halbjahresprojekt Pinball 45.docx
@@ -1,6 +1,6 @@
 
 <file path=word/document.xml><?xml version="1.0" encoding="utf-8"?>
-<w:document xmlns:o="urn:schemas-microsoft-com:office:office" xmlns:r="http://schemas.openxmlformats.org/officeDocument/2006/relationships" xmlns:v="urn:schemas-microsoft-com:vml" xmlns:w="http://schemas.openxmlformats.org/wordprocessingml/2006/main" xmlns:w10="urn:schemas-microsoft-com:office:word" xmlns:wp="http://schemas.openxmlformats.org/drawingml/2006/wordprocessingDrawing" xmlns:wps="http://schemas.microsoft.com/office/word/2010/wordprocessingShape" xmlns:wpg="http://schemas.microsoft.com/office/word/2010/wordprocessingGroup" xmlns:mc="http://schemas.openxmlformats.org/markup-compatibility/2006" xmlns:wp14="http://schemas.microsoft.com/office/word/2010/wordprocessingDrawing" xmlns:w14="http://schemas.microsoft.com/office/word/2010/wordml" mc:Ignorable="w14 wp14">
+<w:document xmlns:o="urn:schemas-microsoft-com:office:office" xmlns:r="http://schemas.openxmlformats.org/officeDocument/2006/relationships" xmlns:v="urn:schemas-microsoft-com:vml" xmlns:w="http://schemas.openxmlformats.org/wordprocessingml/2006/main" xmlns:w10="urn:schemas-microsoft-com:office:word" xmlns:wp="http://schemas.openxmlformats.org/drawingml/2006/wordprocessingDrawing" xmlns:wps="http://schemas.microsoft.com/office/word/2010/wordprocessingShape" xmlns:wpg="http://schemas.microsoft.com/office/word/2010/wordprocessingGroup" xmlns:mc="http://schemas.openxmlformats.org/markup-compatibility/2006" xmlns:wp14="http://schemas.microsoft.com/office/word/2010/wordprocessingDrawing" xmlns:w14="http://schemas.microsoft.com/office/word/2010/wordml" xmlns:w15="http://schemas.microsoft.com/office/word/2012/wordml" mc:Ignorable="w14 wp14 w15">
   <w:body>
     <w:p>
       <w:pPr>
@@ -21,7 +21,16 @@
           <w:sz w:val="28"/>
           <w:szCs w:val="28"/>
         </w:rPr>
-        <w:t>Entwurf Halbjahresprojekt Pinball Hz</w:t>
+        <w:t xml:space="preserve">Entwurf Halbjahresprojekt Pinball </w:t>
+      </w:r>
+      <w:r>
+        <w:rPr>
+          <w:b/>
+          <w:bCs/>
+          <w:sz w:val="28"/>
+          <w:szCs w:val="28"/>
+        </w:rPr>
+        <w:t>45</w:t>
       </w:r>
     </w:p>
     <w:p>
@@ -85,15 +94,7 @@
       <w:r>
         <w:rPr/>
         <w:br/>
-        <w:t>Die Möglichkeit zu gewinnen gibt es nicht. Stattdessen ist es Ziel einen möglichst hohen Highscore zu erzielen.</w:t>
-      </w:r>
-      <w:r>
-        <w:rPr/>
-        <w:t xml:space="preserve"> Man kriegt so gut wie für alles Punkte was der Ball berührt.</w:t>
-      </w:r>
-      <w:r>
-        <w:rPr/>
-        <w:t xml:space="preserve"> Man hat drei Bälle. Wenn man den Ball durch die untere Öffnung fallen lässt, verliert man den Ball. Sobald man alle drei Bälle verloren hat, ist das Spiel vorbei.</w:t>
+        <w:t>Die Möglichkeit zu gewinnen gibt es nicht. Stattdessen ist es Ziel einen möglichst hohen Highscore zu erzielen. Man kriegt so gut wie für alles Punkte was der Ball berührt. Man hat drei Bälle. Wenn man den Ball durch die untere Öffnung fallen lässt, verliert man den Ball. Sobald man alle drei Bälle verloren hat, ist das Spiel vorbei.</w:t>
       </w:r>
     </w:p>
     <w:p>
@@ -123,14 +124,7 @@
           <w:b/>
           <w:bCs/>
         </w:rPr>
-        <w:t>F</w:t>
-      </w:r>
-      <w:r>
-        <w:rPr>
-          <w:b/>
-          <w:bCs/>
-        </w:rPr>
-        <w:t>lipper</w:t>
+        <w:t>Flipper</w:t>
       </w:r>
       <w:r>
         <w:rPr/>
@@ -174,9 +168,6 @@
       <w:r>
         <w:rPr/>
         <w:t>Kickback</w:t>
-      </w:r>
-      <w:r>
-        <w:rPr/>
         <w:br/>
         <w:t xml:space="preserve">Rechts und Links von der Schlucht sind noch zwei Bahnen die den Ball in die Schlucht leiten würden und man das Spiel verlieren würde. Diese haben jedoch ein Kickback der den Ball rettet, aber nur ein Mal. </w:t>
       </w:r>
@@ -207,9 +198,6 @@
       <w:r>
         <w:rPr/>
         <w:t>Slingshots</w:t>
-      </w:r>
-      <w:r>
-        <w:rPr/>
         <w:br/>
         <w:t xml:space="preserve">Über den Flippern sind Slingshots von denen der Ball abprallt, sodass der Ball zwischen denen hin und her fliegt und oftmals dort landet, wo er nicht sollte. </w:t>
       </w:r>
@@ -223,11 +211,7 @@
         <w:rPr/>
         <w:t>Switches</w:t>
         <w:br/>
-        <w:t>Diese haben ein Lämpchen welches an geht angeht wenn der Ball darüber rollt und dieses beim zweiten Mal wieder ausgeht. Diese werden zu einer Gruppe zusammengebunden und wenn die ganze Gruppe leuchtet, kriegt man z.B. ein Extraball</w:t>
-      </w:r>
-      <w:r>
-        <w:rPr/>
-        <w:t>. Manche Gruppen lassen sich durch die Flipper verschieben.</w:t>
+        <w:t>Diese haben ein Lämpchen welches an geht angeht wenn der Ball darüber rollt und dieses beim zweiten Mal wieder ausgeht. Diese werden zu einer Gruppe zusammengebunden und wenn die ganze Gruppe leuchtet, kriegt man z.B. ein Extraball. Manche Gruppen lassen sich durch die Flipper verschieben.</w:t>
       </w:r>
     </w:p>
     <w:p>
@@ -281,9 +265,9 @@
           <w:b w:val="false"/>
           <w:bCs w:val="false"/>
         </w:rPr>
-        <w:t>Hz-Counter</w:t>
-        <w:br/>
-        <w:t>Es wird ermittelt und angezeigt, wie häufig der Ball in der Sekunde gegen etwas prallt.</w:t>
+        <w:t>Multiball</w:t>
+        <w:br/>
+        <w:t>Es werden Bälle an einem Ort gesammelt und können wenn es gefüllt ist, alle gleichzeitig auf das Spielfeld geschickt werden, Die Bälle kann man als Extrabälle zählen.</w:t>
       </w:r>
     </w:p>
     <w:p>
@@ -300,25 +284,6 @@
           <w:b w:val="false"/>
           <w:bCs w:val="false"/>
         </w:rPr>
-        <w:t>Multiball</w:t>
-        <w:br/>
-        <w:t>Es werden Bälle an einem Ort gesammelt und können wenn es gefüllt ist, alle gleichzeitig auf das Spielfeld geschickt werden, Die Bälle kann man als Extrabälle zählen.</w:t>
-      </w:r>
-    </w:p>
-    <w:p>
-      <w:pPr>
-        <w:pStyle w:val="TextBody"/>
-        <w:rPr>
-          <w:b/>
-          <w:b/>
-          <w:bCs/>
-        </w:rPr>
-      </w:pPr>
-      <w:r>
-        <w:rPr>
-          <w:b w:val="false"/>
-          <w:bCs w:val="false"/>
-        </w:rPr>
         <w:t>Würmer</w:t>
         <w:br/>
         <w:t>Teleportieren den Ball zu einer anderen Seite.</w:t>
@@ -349,15 +314,7 @@
       </w:pPr>
       <w:r>
         <w:rPr/>
-        <w:t xml:space="preserve">Des weiteren sind die Objekte mehr oder weniger Dreidimensional, wofür es schwieriger ist die </w:t>
-      </w:r>
-      <w:r>
-        <w:rPr/>
-        <w:t>G</w:t>
-      </w:r>
-      <w:r>
-        <w:rPr/>
-        <w:t>raphiken zu erstellen und die Maskenkollision nicht funktionieren wird.</w:t>
+        <w:t>Des weiteren sind die Objekte mehr oder weniger Dreidimensional, wofür es schwieriger ist die Graphiken zu erstellen und die Maskenkollision nicht funktionieren wird.</w:t>
       </w:r>
     </w:p>
     <w:p>
@@ -503,7 +460,7 @@
 </file>
 
 <file path=word/header1.xml><?xml version="1.0" encoding="utf-8"?>
-<w:hdr xmlns:o="urn:schemas-microsoft-com:office:office" xmlns:r="http://schemas.openxmlformats.org/officeDocument/2006/relationships" xmlns:v="urn:schemas-microsoft-com:vml" xmlns:w="http://schemas.openxmlformats.org/wordprocessingml/2006/main" xmlns:w10="urn:schemas-microsoft-com:office:word" xmlns:wp="http://schemas.openxmlformats.org/drawingml/2006/wordprocessingDrawing" xmlns:wps="http://schemas.microsoft.com/office/word/2010/wordprocessingShape" xmlns:wpg="http://schemas.microsoft.com/office/word/2010/wordprocessingGroup" xmlns:mc="http://schemas.openxmlformats.org/markup-compatibility/2006" xmlns:wp14="http://schemas.microsoft.com/office/word/2010/wordprocessingDrawing" xmlns:w14="http://schemas.microsoft.com/office/word/2010/wordml" mc:Ignorable="w14 wp14">
+<w:hdr xmlns:o="urn:schemas-microsoft-com:office:office" xmlns:r="http://schemas.openxmlformats.org/officeDocument/2006/relationships" xmlns:v="urn:schemas-microsoft-com:vml" xmlns:w="http://schemas.openxmlformats.org/wordprocessingml/2006/main" xmlns:w10="urn:schemas-microsoft-com:office:word" xmlns:wp="http://schemas.openxmlformats.org/drawingml/2006/wordprocessingDrawing" xmlns:wps="http://schemas.microsoft.com/office/word/2010/wordprocessingShape" xmlns:wpg="http://schemas.microsoft.com/office/word/2010/wordprocessingGroup" xmlns:mc="http://schemas.openxmlformats.org/markup-compatibility/2006" xmlns:wp14="http://schemas.microsoft.com/office/word/2010/wordprocessingDrawing" xmlns:w14="http://schemas.microsoft.com/office/word/2010/wordml" xmlns:w15="http://schemas.microsoft.com/office/word/2012/wordml" mc:Ignorable="w14 wp14 w15">
   <w:p>
     <w:pPr>
       <w:pStyle w:val="Header"/>
@@ -521,7 +478,134 @@
   <w:abstractNum w:abstractNumId="1">
     <w:lvl w:ilvl="0">
       <w:start w:val="1"/>
-      <w:pStyle w:val="Heading1"/>
+      <w:numFmt w:val="none"/>
+      <w:suff w:val="nothing"/>
+      <w:lvlText w:val=""/>
+      <w:lvlJc w:val="left"/>
+      <w:pPr>
+        <w:tabs>
+          <w:tab w:val="num" w:pos="0"/>
+        </w:tabs>
+        <w:ind w:left="0" w:hanging="0"/>
+      </w:pPr>
+      <w:rPr/>
+    </w:lvl>
+    <w:lvl w:ilvl="1">
+      <w:start w:val="1"/>
+      <w:numFmt w:val="none"/>
+      <w:suff w:val="nothing"/>
+      <w:lvlText w:val=""/>
+      <w:lvlJc w:val="left"/>
+      <w:pPr>
+        <w:tabs>
+          <w:tab w:val="num" w:pos="0"/>
+        </w:tabs>
+        <w:ind w:left="0" w:hanging="0"/>
+      </w:pPr>
+      <w:rPr/>
+    </w:lvl>
+    <w:lvl w:ilvl="2">
+      <w:start w:val="1"/>
+      <w:numFmt w:val="none"/>
+      <w:suff w:val="nothing"/>
+      <w:lvlText w:val=""/>
+      <w:lvlJc w:val="left"/>
+      <w:pPr>
+        <w:tabs>
+          <w:tab w:val="num" w:pos="0"/>
+        </w:tabs>
+        <w:ind w:left="0" w:hanging="0"/>
+      </w:pPr>
+      <w:rPr/>
+    </w:lvl>
+    <w:lvl w:ilvl="3">
+      <w:start w:val="1"/>
+      <w:numFmt w:val="none"/>
+      <w:suff w:val="nothing"/>
+      <w:lvlText w:val=""/>
+      <w:lvlJc w:val="left"/>
+      <w:pPr>
+        <w:tabs>
+          <w:tab w:val="num" w:pos="0"/>
+        </w:tabs>
+        <w:ind w:left="0" w:hanging="0"/>
+      </w:pPr>
+      <w:rPr/>
+    </w:lvl>
+    <w:lvl w:ilvl="4">
+      <w:start w:val="1"/>
+      <w:numFmt w:val="none"/>
+      <w:suff w:val="nothing"/>
+      <w:lvlText w:val=""/>
+      <w:lvlJc w:val="left"/>
+      <w:pPr>
+        <w:tabs>
+          <w:tab w:val="num" w:pos="0"/>
+        </w:tabs>
+        <w:ind w:left="0" w:hanging="0"/>
+      </w:pPr>
+      <w:rPr/>
+    </w:lvl>
+    <w:lvl w:ilvl="5">
+      <w:start w:val="1"/>
+      <w:numFmt w:val="none"/>
+      <w:suff w:val="nothing"/>
+      <w:lvlText w:val=""/>
+      <w:lvlJc w:val="left"/>
+      <w:pPr>
+        <w:tabs>
+          <w:tab w:val="num" w:pos="0"/>
+        </w:tabs>
+        <w:ind w:left="0" w:hanging="0"/>
+      </w:pPr>
+      <w:rPr/>
+    </w:lvl>
+    <w:lvl w:ilvl="6">
+      <w:start w:val="1"/>
+      <w:numFmt w:val="none"/>
+      <w:suff w:val="nothing"/>
+      <w:lvlText w:val=""/>
+      <w:lvlJc w:val="left"/>
+      <w:pPr>
+        <w:tabs>
+          <w:tab w:val="num" w:pos="0"/>
+        </w:tabs>
+        <w:ind w:left="0" w:hanging="0"/>
+      </w:pPr>
+      <w:rPr/>
+    </w:lvl>
+    <w:lvl w:ilvl="7">
+      <w:start w:val="1"/>
+      <w:numFmt w:val="none"/>
+      <w:suff w:val="nothing"/>
+      <w:lvlText w:val=""/>
+      <w:lvlJc w:val="left"/>
+      <w:pPr>
+        <w:tabs>
+          <w:tab w:val="num" w:pos="0"/>
+        </w:tabs>
+        <w:ind w:left="0" w:hanging="0"/>
+      </w:pPr>
+      <w:rPr/>
+    </w:lvl>
+    <w:lvl w:ilvl="8">
+      <w:start w:val="1"/>
+      <w:numFmt w:val="none"/>
+      <w:suff w:val="nothing"/>
+      <w:lvlText w:val=""/>
+      <w:lvlJc w:val="left"/>
+      <w:pPr>
+        <w:tabs>
+          <w:tab w:val="num" w:pos="0"/>
+        </w:tabs>
+        <w:ind w:left="0" w:hanging="0"/>
+      </w:pPr>
+      <w:rPr/>
+    </w:lvl>
+  </w:abstractNum>
+  <w:abstractNum w:abstractNumId="2">
+    <w:lvl w:ilvl="0">
+      <w:start w:val="1"/>
       <w:numFmt w:val="none"/>
       <w:suff w:val="nothing"/>
       <w:lvlText w:val=""/>
@@ -640,6 +724,9 @@
   </w:abstractNum>
   <w:num w:numId="1">
     <w:abstractNumId w:val="1"/>
+  </w:num>
+  <w:num w:numId="2">
+    <w:abstractNumId w:val="2"/>
   </w:num>
 </w:numbering>
 </file>
